--- a/sdm/ass1a.docx
+++ b/sdm/ass1a.docx
@@ -4,65 +4,95 @@
   <w:body>
     <w:p>
       <w:pPr>
+        <w:pStyle w:val="Title"/>
+      </w:pPr>
+      <w:r>
+        <w:t xml:space="preserve">Developing</w:t>
+      </w:r>
+      <w:r>
+        <w:t xml:space="preserve"> </w:t>
+      </w:r>
+      <w:r>
+        <w:t xml:space="preserve">Applications</w:t>
+      </w:r>
+      <w:r>
+        <w:t xml:space="preserve"> </w:t>
+      </w:r>
+      <w:r>
+        <w:t xml:space="preserve">that</w:t>
+      </w:r>
+      <w:r>
+        <w:t xml:space="preserve"> </w:t>
+      </w:r>
+      <w:r>
+        <w:t xml:space="preserve">Use</w:t>
+      </w:r>
+      <w:r>
+        <w:t xml:space="preserve"> </w:t>
+      </w:r>
+      <w:r>
+        <w:t xml:space="preserve">the</w:t>
+      </w:r>
+      <w:r>
+        <w:t xml:space="preserve"> </w:t>
+      </w:r>
+      <w:r>
+        <w:t xml:space="preserve">Blockchain</w:t>
+      </w:r>
+    </w:p>
+    <w:p>
+      <w:pPr>
+        <w:pStyle w:val="Heading1"/>
+      </w:pPr>
+      <w:bookmarkStart w:id="20" w:name="introduction"/>
+      <w:r>
+        <w:t xml:space="preserve">Introduction</w:t>
+      </w:r>
+      <w:bookmarkEnd w:id="20"/>
+    </w:p>
+    <w:p>
+      <w:pPr>
         <w:pStyle w:val="FirstParagraph"/>
       </w:pPr>
       <w:r>
-        <w:t xml:space="preserve">Developing applications that use the Blockchain</w:t>
+        <w:t xml:space="preserve">In recent years, the emerging concepts of Blockchain and Smart Contract have been gaining sharply increasing attention. More and more researchers and engineers are contributing to this area to form fundamental theories and invent new algorithms. In addition, applications in real-world are also emerging with cryptocurrency as the most typical one. In this report, we are going to describe the basic principles, software tools, pros and cons, and impacts of Blockchain, focusing on the application and effect in software engineering.</w:t>
       </w:r>
     </w:p>
     <w:p>
       <w:pPr>
         <w:pStyle w:val="Heading1"/>
       </w:pPr>
-      <w:bookmarkStart w:id="20" w:name="introduction"/>
-      <w:r>
-        <w:t xml:space="preserve">Introduction</w:t>
-      </w:r>
-      <w:bookmarkEnd w:id="20"/>
+      <w:bookmarkStart w:id="21" w:name="blockchain-overview"/>
+      <w:r>
+        <w:t xml:space="preserve">Blockchain Overview</w:t>
+      </w:r>
+      <w:bookmarkEnd w:id="21"/>
+    </w:p>
+    <w:p>
+      <w:pPr>
+        <w:pStyle w:val="Heading1"/>
+      </w:pPr>
+      <w:bookmarkStart w:id="22" w:name="blockchain-application-case-study"/>
+      <w:r>
+        <w:t xml:space="preserve">Blockchain Application Case Study</w:t>
+      </w:r>
+      <w:bookmarkEnd w:id="22"/>
+    </w:p>
+    <w:p>
+      <w:pPr>
+        <w:pStyle w:val="Heading1"/>
+      </w:pPr>
+      <w:bookmarkStart w:id="23" w:name="libraries-and-tools"/>
+      <w:r>
+        <w:t xml:space="preserve">Libraries and Tools</w:t>
+      </w:r>
+      <w:bookmarkEnd w:id="23"/>
     </w:p>
     <w:p>
       <w:pPr>
         <w:pStyle w:val="FirstParagraph"/>
       </w:pPr>
       <w:r>
-        <w:t xml:space="preserve">In recent years, the emerging concepts of Blockchain and Smart Contract have been gaining sharply increasing attention. More and more researchers and engineers are contributing to this area to form fundamental theories and invent new algorithms. In addition, applications in real-world are also emerging with cryptocurrency as the most typical one. In this report, we are going to describe the basic principles, software tools, pros and cons, and impacts of Blockchain, focusing on the application and effect in software engineering.</w:t>
-      </w:r>
-    </w:p>
-    <w:p>
-      <w:pPr>
-        <w:pStyle w:val="Heading1"/>
-      </w:pPr>
-      <w:bookmarkStart w:id="21" w:name="blockchain-overview"/>
-      <w:r>
-        <w:t xml:space="preserve">Blockchain Overview</w:t>
-      </w:r>
-      <w:bookmarkEnd w:id="21"/>
-    </w:p>
-    <w:p>
-      <w:pPr>
-        <w:pStyle w:val="Heading1"/>
-      </w:pPr>
-      <w:bookmarkStart w:id="22" w:name="blockchain-application-case-study"/>
-      <w:r>
-        <w:t xml:space="preserve">Blockchain Application Case Study</w:t>
-      </w:r>
-      <w:bookmarkEnd w:id="22"/>
-    </w:p>
-    <w:p>
-      <w:pPr>
-        <w:pStyle w:val="Heading1"/>
-      </w:pPr>
-      <w:bookmarkStart w:id="23" w:name="libraries-and-tools"/>
-      <w:r>
-        <w:t xml:space="preserve">Libraries and Tools</w:t>
-      </w:r>
-      <w:bookmarkEnd w:id="23"/>
-    </w:p>
-    <w:p>
-      <w:pPr>
-        <w:pStyle w:val="FirstParagraph"/>
-      </w:pPr>
-      <w:r>
         <w:t xml:space="preserve">This section focusing on more technical and practical aspects of Blockchain, that is, how to develop software using Blockchain. To be more specific, we are going to decribe, categorize and summarize libraries and tools for development of Blockchain-based software and integration into an applications.</w:t>
       </w:r>
     </w:p>
@@ -82,10 +112,38 @@
         <w:t xml:space="preserve">Blockchain is an area far from maturity so it is fast evolving, and consequently different libraries and development tools are emerging. There are a few articles collect and describe such tools.</w:t>
       </w:r>
       <w:r>
-        <w:t xml:space="preserve">(Blockgeeks, n.d.)</w:t>
-      </w:r>
-      <w:r>
-        <w:t xml:space="preserve">(Dinita, 2019)</w:t>
+        <w:t xml:space="preserve">(Blockgeeks,</w:t>
+      </w:r>
+      <w:r>
+        <w:t xml:space="preserve"> </w:t>
+      </w:r>
+      <w:hyperlink w:anchor="ref-tool15">
+        <w:r>
+          <w:rPr>
+            <w:rStyle w:val="Hyperlink"/>
+          </w:rPr>
+          <w:t xml:space="preserve">n.d.</w:t>
+        </w:r>
+      </w:hyperlink>
+      <w:r>
+        <w:t xml:space="preserve">)</w:t>
+      </w:r>
+      <w:r>
+        <w:t xml:space="preserve">(Dinita,</w:t>
+      </w:r>
+      <w:r>
+        <w:t xml:space="preserve"> </w:t>
+      </w:r>
+      <w:hyperlink w:anchor="ref-decen_cloud_storage">
+        <w:r>
+          <w:rPr>
+            <w:rStyle w:val="Hyperlink"/>
+          </w:rPr>
+          <w:t xml:space="preserve">2019</w:t>
+        </w:r>
+      </w:hyperlink>
+      <w:r>
+        <w:t xml:space="preserve">)</w:t>
       </w:r>
       <w:r>
         <w:t xml:space="preserve"> </w:t>
@@ -238,7 +296,21 @@
         <w:t xml:space="preserve">.</w:t>
       </w:r>
       <w:r>
-        <w:t xml:space="preserve">(EtherScripter - visual smart-contract builder for ethereum, n.d.)</w:t>
+        <w:t xml:space="preserve">(EtherScripter - visual smart-contract builder for ethereum,</w:t>
+      </w:r>
+      <w:r>
+        <w:t xml:space="preserve"> </w:t>
+      </w:r>
+      <w:hyperlink w:anchor="ref-etherscripter">
+        <w:r>
+          <w:rPr>
+            <w:rStyle w:val="Hyperlink"/>
+          </w:rPr>
+          <w:t xml:space="preserve">n.d.</w:t>
+        </w:r>
+      </w:hyperlink>
+      <w:r>
+        <w:t xml:space="preserve">)</w:t>
       </w:r>
     </w:p>
     <w:p>
@@ -281,7 +353,21 @@
         <w:t xml:space="preserve">Remix: A suite of tools for Blockchain development. It includes a debugger to debug transactions on Ethereum network, a unit test frame work for Solidity, and an IDE for Smart Contract and dApp development.</w:t>
       </w:r>
       <w:r>
-        <w:t xml:space="preserve">(Remix - ethereum ide, n.d.)</w:t>
+        <w:t xml:space="preserve">(Remix - ethereum ide,</w:t>
+      </w:r>
+      <w:r>
+        <w:t xml:space="preserve"> </w:t>
+      </w:r>
+      <w:hyperlink w:anchor="ref-remix">
+        <w:r>
+          <w:rPr>
+            <w:rStyle w:val="Hyperlink"/>
+          </w:rPr>
+          <w:t xml:space="preserve">n.d.</w:t>
+        </w:r>
+      </w:hyperlink>
+      <w:r>
+        <w:t xml:space="preserve">)</w:t>
       </w:r>
     </w:p>
     <w:p>
@@ -295,7 +381,21 @@
         <w:t xml:space="preserve">Metamask: It allows developers to run Ethereum dApps right in your browser without running a full Ethereum node.</w:t>
       </w:r>
       <w:r>
-        <w:t xml:space="preserve">(MetaMask, n.d.)</w:t>
+        <w:t xml:space="preserve">(MetaMask,</w:t>
+      </w:r>
+      <w:r>
+        <w:t xml:space="preserve"> </w:t>
+      </w:r>
+      <w:hyperlink w:anchor="ref-metamask">
+        <w:r>
+          <w:rPr>
+            <w:rStyle w:val="Hyperlink"/>
+          </w:rPr>
+          <w:t xml:space="preserve">n.d.</w:t>
+        </w:r>
+      </w:hyperlink>
+      <w:r>
+        <w:t xml:space="preserve">)</w:t>
       </w:r>
     </w:p>
     <w:p>
@@ -309,7 +409,21 @@
         <w:t xml:space="preserve">Embark: a JavaScript library for building and deploying dApps. Embark is not only a Smart Contract development environment, but also a complete development toolkit for dApps. It also integrates several parts for computation (EVM), storage (IPFS, Swarm), and communication (Whisper).</w:t>
       </w:r>
       <w:r>
-        <w:t xml:space="preserve">(Frequently asked questions - embark, n.d.)</w:t>
+        <w:t xml:space="preserve">(Frequently asked questions - embark,</w:t>
+      </w:r>
+      <w:r>
+        <w:t xml:space="preserve"> </w:t>
+      </w:r>
+      <w:hyperlink w:anchor="ref-embark">
+        <w:r>
+          <w:rPr>
+            <w:rStyle w:val="Hyperlink"/>
+          </w:rPr>
+          <w:t xml:space="preserve">n.d.</w:t>
+        </w:r>
+      </w:hyperlink>
+      <w:r>
+        <w:t xml:space="preserve">)</w:t>
       </w:r>
     </w:p>
     <w:p>
@@ -323,7 +437,21 @@
         <w:t xml:space="preserve">Truffle Suite: a collection of dApp development tools, which includes:</w:t>
       </w:r>
       <w:r>
-        <w:t xml:space="preserve">(Truffle suite, n.d.)</w:t>
+        <w:t xml:space="preserve">(Truffle suite,</w:t>
+      </w:r>
+      <w:r>
+        <w:t xml:space="preserve"> </w:t>
+      </w:r>
+      <w:hyperlink w:anchor="ref-trufflesuite">
+        <w:r>
+          <w:rPr>
+            <w:rStyle w:val="Hyperlink"/>
+          </w:rPr>
+          <w:t xml:space="preserve">n.d.</w:t>
+        </w:r>
+      </w:hyperlink>
+      <w:r>
+        <w:t xml:space="preserve">)</w:t>
       </w:r>
     </w:p>
     <w:p>
@@ -388,7 +516,21 @@
         <w:t xml:space="preserve">BaaS is a service, usually cloud-based, that enable developers build, deploy and host their Smart Contracts or dApps on blockchain network, while all operational and maintaining tasks are managed by cloud computing service provider and transparent to users.</w:t>
       </w:r>
       <w:r>
-        <w:t xml:space="preserve">(Frankenfield, n.d.)</w:t>
+        <w:t xml:space="preserve">(Frankenfield,</w:t>
+      </w:r>
+      <w:r>
+        <w:t xml:space="preserve"> </w:t>
+      </w:r>
+      <w:hyperlink w:anchor="ref-bass_investopedia">
+        <w:r>
+          <w:rPr>
+            <w:rStyle w:val="Hyperlink"/>
+          </w:rPr>
+          <w:t xml:space="preserve">n.d.</w:t>
+        </w:r>
+      </w:hyperlink>
+      <w:r>
+        <w:t xml:space="preserve">)</w:t>
       </w:r>
       <w:r>
         <w:t xml:space="preserve"> </w:t>
@@ -408,7 +550,21 @@
         <w:t xml:space="preserve">Azure Blockchain Service: Microsoft has created Azure to offer these services.</w:t>
       </w:r>
       <w:r>
-        <w:t xml:space="preserve">(Azure blockchain service, 2018)</w:t>
+        <w:t xml:space="preserve">(Azure blockchain service,</w:t>
+      </w:r>
+      <w:r>
+        <w:t xml:space="preserve"> </w:t>
+      </w:r>
+      <w:hyperlink w:anchor="ref-bass:azure">
+        <w:r>
+          <w:rPr>
+            <w:rStyle w:val="Hyperlink"/>
+          </w:rPr>
+          <w:t xml:space="preserve">2018</w:t>
+        </w:r>
+      </w:hyperlink>
+      <w:r>
+        <w:t xml:space="preserve">)</w:t>
       </w:r>
       <w:r>
         <w:t xml:space="preserve"> </w:t>
@@ -439,7 +595,21 @@
         <w:t xml:space="preserve">Crypto APIs: an infrastructure layer making it easier and more managable to develop applications on any Blockchain and Crypto protocol. It provides services for more than 10 Blockchain protocols with a unified API layer.</w:t>
       </w:r>
       <w:r>
-        <w:t xml:space="preserve">(Crypto API, n.d.)</w:t>
+        <w:t xml:space="preserve">(Crypto API,</w:t>
+      </w:r>
+      <w:r>
+        <w:t xml:space="preserve"> </w:t>
+      </w:r>
+      <w:hyperlink w:anchor="ref-cryptoapis">
+        <w:r>
+          <w:rPr>
+            <w:rStyle w:val="Hyperlink"/>
+          </w:rPr>
+          <w:t xml:space="preserve">n.d.</w:t>
+        </w:r>
+      </w:hyperlink>
+      <w:r>
+        <w:t xml:space="preserve">)</w:t>
       </w:r>
     </w:p>
     <w:p>
@@ -460,10 +630,38 @@
         <w:t xml:space="preserve">Blockchain can bring decentralised storage system into reality with robustness and safety to serve today’s large-scale applications like Netflix or Facebook.</w:t>
       </w:r>
       <w:r>
-        <w:t xml:space="preserve">(Saini, 2018)</w:t>
-      </w:r>
-      <w:r>
-        <w:t xml:space="preserve">(Eterna Capital, n.d.)</w:t>
+        <w:t xml:space="preserve">(Saini,</w:t>
+      </w:r>
+      <w:r>
+        <w:t xml:space="preserve"> </w:t>
+      </w:r>
+      <w:hyperlink w:anchor="ref-storage5:hackernoon">
+        <w:r>
+          <w:rPr>
+            <w:rStyle w:val="Hyperlink"/>
+          </w:rPr>
+          <w:t xml:space="preserve">2018</w:t>
+        </w:r>
+      </w:hyperlink>
+      <w:r>
+        <w:t xml:space="preserve">)</w:t>
+      </w:r>
+      <w:r>
+        <w:t xml:space="preserve">(Eterna Capital,</w:t>
+      </w:r>
+      <w:r>
+        <w:t xml:space="preserve"> </w:t>
+      </w:r>
+      <w:hyperlink w:anchor="ref-bc-cloud:medium">
+        <w:r>
+          <w:rPr>
+            <w:rStyle w:val="Hyperlink"/>
+          </w:rPr>
+          <w:t xml:space="preserve">n.d.</w:t>
+        </w:r>
+      </w:hyperlink>
+      <w:r>
+        <w:t xml:space="preserve">)</w:t>
       </w:r>
       <w:r>
         <w:t xml:space="preserve"> </w:t>
@@ -494,7 +692,21 @@
         <w:t xml:space="preserve">BigchainDB: a blockchain database. It has characteristics of both database and blockchain, including decentralization, immutability, and native support for assets. Each BigchainDB node runs BigchainDB Server and various other software. It provides BigchainDB HTTP API and API wrapper libraries such as the BigchainDB Python Driver.</w:t>
       </w:r>
       <w:r>
-        <w:t xml:space="preserve">(Terminology - bigchaindb docs, n.d.)</w:t>
+        <w:t xml:space="preserve">(Terminology - bigchaindb docs,</w:t>
+      </w:r>
+      <w:r>
+        <w:t xml:space="preserve"> </w:t>
+      </w:r>
+      <w:hyperlink w:anchor="ref-bigchaindb">
+        <w:r>
+          <w:rPr>
+            <w:rStyle w:val="Hyperlink"/>
+          </w:rPr>
+          <w:t xml:space="preserve">n.d.</w:t>
+        </w:r>
+      </w:hyperlink>
+      <w:r>
+        <w:t xml:space="preserve">)</w:t>
       </w:r>
     </w:p>
     <w:p>
@@ -519,7 +731,21 @@
         <w:t xml:space="preserve">Storj(Tardigrade): a decentralised platform and suite for secure data storage. It is S3-compatible. Tardigrade is a production-ready version of Storj for enterprise use.</w:t>
       </w:r>
       <w:r>
-        <w:t xml:space="preserve">(Introduction -storj, n.d.)</w:t>
+        <w:t xml:space="preserve">(Introduction -storj,</w:t>
+      </w:r>
+      <w:r>
+        <w:t xml:space="preserve"> </w:t>
+      </w:r>
+      <w:hyperlink w:anchor="ref-storj">
+        <w:r>
+          <w:rPr>
+            <w:rStyle w:val="Hyperlink"/>
+          </w:rPr>
+          <w:t xml:space="preserve">n.d.</w:t>
+        </w:r>
+      </w:hyperlink>
+      <w:r>
+        <w:t xml:space="preserve">)</w:t>
       </w:r>
     </w:p>
     <w:p>
@@ -543,7 +769,21 @@
         <w:t xml:space="preserve">Corda: an open-source blockchain platform. It enables to develop, deploy and run dApps known as Cordapps (Corda Distributed Applications).</w:t>
       </w:r>
       <w:r>
-        <w:t xml:space="preserve">(R3 Limited, n.d.)</w:t>
+        <w:t xml:space="preserve">(R3 Limited,</w:t>
+      </w:r>
+      <w:r>
+        <w:t xml:space="preserve"> </w:t>
+      </w:r>
+      <w:hyperlink w:anchor="ref-corda">
+        <w:r>
+          <w:rPr>
+            <w:rStyle w:val="Hyperlink"/>
+          </w:rPr>
+          <w:t xml:space="preserve">n.d.</w:t>
+        </w:r>
+      </w:hyperlink>
+      <w:r>
+        <w:t xml:space="preserve">)</w:t>
       </w:r>
     </w:p>
     <w:p>
@@ -557,7 +797,21 @@
         <w:t xml:space="preserve">Hyperledger: an open source collaborative effort created to advance cross-industry blockchain technologies hosted by The Linux Foundation.</w:t>
       </w:r>
       <w:r>
-        <w:t xml:space="preserve">(Foundation, n.d.)</w:t>
+        <w:t xml:space="preserve">(Foundation,</w:t>
+      </w:r>
+      <w:r>
+        <w:t xml:space="preserve"> </w:t>
+      </w:r>
+      <w:hyperlink w:anchor="ref-hyperledger">
+        <w:r>
+          <w:rPr>
+            <w:rStyle w:val="Hyperlink"/>
+          </w:rPr>
+          <w:t xml:space="preserve">n.d.</w:t>
+        </w:r>
+      </w:hyperlink>
+      <w:r>
+        <w:t xml:space="preserve">)</w:t>
       </w:r>
       <w:r>
         <w:t xml:space="preserve"> </w:t>
@@ -577,7 +831,21 @@
         <w:t xml:space="preserve">Hyperledger Burrow: provides a modular blockchain client with a permissioned smart contract interpreter partially developed to the specification of the Ethereum Virtual Machine (EVM).</w:t>
       </w:r>
       <w:r>
-        <w:t xml:space="preserve">(The Linux Foundation, n.d.)</w:t>
+        <w:t xml:space="preserve">(The Linux Foundation,</w:t>
+      </w:r>
+      <w:r>
+        <w:t xml:space="preserve"> </w:t>
+      </w:r>
+      <w:hyperlink w:anchor="ref-hyperledger-burrow">
+        <w:r>
+          <w:rPr>
+            <w:rStyle w:val="Hyperlink"/>
+          </w:rPr>
+          <w:t xml:space="preserve">n.d.</w:t>
+        </w:r>
+      </w:hyperlink>
+      <w:r>
+        <w:t xml:space="preserve">)</w:t>
       </w:r>
     </w:p>
     <w:p>
@@ -620,7 +888,21 @@
         <w:t xml:space="preserve">Before a project is released to the production Ethereum network, it is beneficial to make a test deployment to an Ethereum Test Network(testnet). Testnet is a copy of the Ethereum almost identical in every aspect to the mainnet except that their Ether values nothing. It enables a developer to test, debug and verify their codes before real assets are involved.</w:t>
       </w:r>
       <w:r>
-        <w:t xml:space="preserve">(Hayes, 2018)</w:t>
+        <w:t xml:space="preserve">(Hayes,</w:t>
+      </w:r>
+      <w:r>
+        <w:t xml:space="preserve"> </w:t>
+      </w:r>
+      <w:hyperlink w:anchor="ref-testnet">
+        <w:r>
+          <w:rPr>
+            <w:rStyle w:val="Hyperlink"/>
+          </w:rPr>
+          <w:t xml:space="preserve">2018</w:t>
+        </w:r>
+      </w:hyperlink>
+      <w:r>
+        <w:t xml:space="preserve">)</w:t>
       </w:r>
     </w:p>
     <w:p>
@@ -634,7 +916,21 @@
         <w:t xml:space="preserve">Public Test: Public testnets are copies of Ethereum network which is publicly availabe. In contrast to the mainnet, writing to the testnet is free. Common public testnets includes Ropsten, Rinkeby, and Kovan.</w:t>
       </w:r>
       <w:r>
-        <w:t xml:space="preserve">(Blockgeeks, n.d.)</w:t>
+        <w:t xml:space="preserve">(Blockgeeks,</w:t>
+      </w:r>
+      <w:r>
+        <w:t xml:space="preserve"> </w:t>
+      </w:r>
+      <w:hyperlink w:anchor="ref-tool15">
+        <w:r>
+          <w:rPr>
+            <w:rStyle w:val="Hyperlink"/>
+          </w:rPr>
+          <w:t xml:space="preserve">n.d.</w:t>
+        </w:r>
+      </w:hyperlink>
+      <w:r>
+        <w:t xml:space="preserve">)</w:t>
       </w:r>
     </w:p>
     <w:p>
@@ -666,7 +962,21 @@
         <w:t xml:space="preserve">The basic principles of blockchain appear to be simple, but when it comes to reality the implementation is facing a variety of challenges.</w:t>
       </w:r>
       <w:r>
-        <w:t xml:space="preserve">(Reyna, Martín, Chen, Soler, &amp; Díaz, 2018)</w:t>
+        <w:t xml:space="preserve">(Reyna, Martín, Chen, Soler, &amp; Díaz,</w:t>
+      </w:r>
+      <w:r>
+        <w:t xml:space="preserve"> </w:t>
+      </w:r>
+      <w:hyperlink w:anchor="ref-reyna2018iot">
+        <w:r>
+          <w:rPr>
+            <w:rStyle w:val="Hyperlink"/>
+          </w:rPr>
+          <w:t xml:space="preserve">2018</w:t>
+        </w:r>
+      </w:hyperlink>
+      <w:r>
+        <w:t xml:space="preserve">)</w:t>
       </w:r>
     </w:p>
     <w:p>
@@ -708,7 +1018,21 @@
         <w:t xml:space="preserve"> </w:t>
       </w:r>
       <w:r>
-        <w:t xml:space="preserve">(Reyna et al., 2018)</w:t>
+        <w:t xml:space="preserve">(Reyna et al.,</w:t>
+      </w:r>
+      <w:r>
+        <w:t xml:space="preserve"> </w:t>
+      </w:r>
+      <w:hyperlink w:anchor="ref-reyna2018iot">
+        <w:r>
+          <w:rPr>
+            <w:rStyle w:val="Hyperlink"/>
+          </w:rPr>
+          <w:t xml:space="preserve">2018</w:t>
+        </w:r>
+      </w:hyperlink>
+      <w:r>
+        <w:t xml:space="preserve">)</w:t>
       </w:r>
     </w:p>
     <w:p>
@@ -729,7 +1053,21 @@
         <w:t xml:space="preserve">Various vulnerabilities and security issues of Bitcoin protocol are found thanks to thorough analysis by engineers and researchers. The most well-known attack is the 51% attack or majority attack, which can happen if someone controlled at least 51% of nodes in the network because in this situation he/she took complete control of the consensus. In addition, some other attacks, such as double-spend attack, race attacks, and Denial of Service(DoS) are also discovered and investigated. Finally and interestingly, quantum computing could be seen as a dealy threat to blockchain such as Bitcoin because it unprecedented computing power can easily break the current cryptograhy algorithms underpinning blockchains.</w:t>
       </w:r>
       <w:r>
-        <w:t xml:space="preserve">(Reyna et al., 2018)</w:t>
+        <w:t xml:space="preserve">(Reyna et al.,</w:t>
+      </w:r>
+      <w:r>
+        <w:t xml:space="preserve"> </w:t>
+      </w:r>
+      <w:hyperlink w:anchor="ref-reyna2018iot">
+        <w:r>
+          <w:rPr>
+            <w:rStyle w:val="Hyperlink"/>
+          </w:rPr>
+          <w:t xml:space="preserve">2018</w:t>
+        </w:r>
+      </w:hyperlink>
+      <w:r>
+        <w:t xml:space="preserve">)</w:t>
       </w:r>
     </w:p>
     <w:p>
@@ -750,7 +1088,21 @@
         <w:t xml:space="preserve">Smart contract hugely expands the area of blockchain applications, but nothing comes without cost. The ability of executing abitrary code brings capability and flexibility but also more vulnerability to attack such as bugs, hacking, or viruses. Bugs in customer contract codes are particularly critical because of the system’s irreversable and immutable nature. Therefore, it is essential to develop formal methods, mechanisms and tools to validate, verify and guarantee the correctnees of smart contracts before they are deployed to production network.</w:t>
       </w:r>
       <w:r>
-        <w:t xml:space="preserve">(Reyna et al., 2018)</w:t>
+        <w:t xml:space="preserve">(Reyna et al.,</w:t>
+      </w:r>
+      <w:r>
+        <w:t xml:space="preserve"> </w:t>
+      </w:r>
+      <w:hyperlink w:anchor="ref-reyna2018iot">
+        <w:r>
+          <w:rPr>
+            <w:rStyle w:val="Hyperlink"/>
+          </w:rPr>
+          <w:t xml:space="preserve">2018</w:t>
+        </w:r>
+      </w:hyperlink>
+      <w:r>
+        <w:t xml:space="preserve">)</w:t>
       </w:r>
     </w:p>
     <w:p>
@@ -771,7 +1123,21 @@
         <w:t xml:space="preserve">Consensus mechanisms are fundamental for the transpancy, verification and trust without central authorisation in blockchain network. The most popular consensus is Proof of Work(PoW) which has been working successfully in Bitcoin. However, PoW has shortcomings such as low transaction rate and high latency as mentioned before, and furthermore, is highly computationally intensive and results in huge amount of energy consumption. Not suprisingly many alternatives and improved consensus mechanisms are proposed, such as Proof of Stake (PoS), Leased Proof of Stake (LPoS), Proof of Burn (PoB), Proof of Importance (PoI), activity test (PoA), Elapsed Time Test (PoET), and Proof of Capacity (PoC). However,consensus mechanisms have not been appropriately formally proved thus remain an open area.</w:t>
       </w:r>
       <w:r>
-        <w:t xml:space="preserve">(Reyna et al., 2018)</w:t>
+        <w:t xml:space="preserve">(Reyna et al.,</w:t>
+      </w:r>
+      <w:r>
+        <w:t xml:space="preserve"> </w:t>
+      </w:r>
+      <w:hyperlink w:anchor="ref-reyna2018iot">
+        <w:r>
+          <w:rPr>
+            <w:rStyle w:val="Hyperlink"/>
+          </w:rPr>
+          <w:t xml:space="preserve">2018</w:t>
+        </w:r>
+      </w:hyperlink>
+      <w:r>
+        <w:t xml:space="preserve">)</w:t>
       </w:r>
     </w:p>
     <w:p>
@@ -820,7 +1186,21 @@
         <w:t xml:space="preserve">One of the most significant consequence of blockchain is dApps enabled by Smart Contract. Empowered by the verifiable and decentralised nature of blockchain, dApps is an innovative and promising software development paradigm. A increasing number of dApps are being created, including games, user-generated context (UGC) network, supply chain management. Blockchain and dApps are still in its early stage but some researchers believe we are at the start of a new era of decentralised computing which will eventually lead the internet service into next generation.</w:t>
       </w:r>
       <w:r>
-        <w:t xml:space="preserve">(Cai et al., 2018)</w:t>
+        <w:t xml:space="preserve">(Cai et al.,</w:t>
+      </w:r>
+      <w:r>
+        <w:t xml:space="preserve"> </w:t>
+      </w:r>
+      <w:hyperlink w:anchor="ref-cai2018dapp">
+        <w:r>
+          <w:rPr>
+            <w:rStyle w:val="Hyperlink"/>
+          </w:rPr>
+          <w:t xml:space="preserve">2018</w:t>
+        </w:r>
+      </w:hyperlink>
+      <w:r>
+        <w:t xml:space="preserve">)</w:t>
       </w:r>
     </w:p>
     <w:p>
@@ -859,7 +1239,21 @@
         <w:t xml:space="preserve">Blockchain technology not only brings about new software infrastructure and programming paradigm, but also could revolutionise software engineering itself. The key concepts in blockchain can bring about more trustable and efficient collaboration into software development and benefit many stages in software development lifecycle. For example, a decentralised continuous integration(CI) system and package manager were investigated.</w:t>
       </w:r>
       <w:r>
-        <w:t xml:space="preserve">(Beller &amp; Hejderup, 2019)</w:t>
+        <w:t xml:space="preserve">(Beller &amp; Hejderup,</w:t>
+      </w:r>
+      <w:r>
+        <w:t xml:space="preserve"> </w:t>
+      </w:r>
+      <w:hyperlink w:anchor="ref-Beller:2019:BSE">
+        <w:r>
+          <w:rPr>
+            <w:rStyle w:val="Hyperlink"/>
+          </w:rPr>
+          <w:t xml:space="preserve">2019</w:t>
+        </w:r>
+      </w:hyperlink>
+      <w:r>
+        <w:t xml:space="preserve">)</w:t>
       </w:r>
       <w:r>
         <w:t xml:space="preserve"> </w:t>
@@ -870,9 +1264,9 @@
     </w:p>
     <w:p>
       <w:pPr>
-        <w:pStyle w:val="Heading2"/>
-      </w:pPr>
-      <w:bookmarkStart w:id="42" w:name="references"/>
+        <w:pStyle w:val="Heading1"/>
+      </w:pPr>
+      <w:bookmarkStart w:id="42" w:name="bibliography"/>
       <w:r>
         <w:t xml:space="preserve">References</w:t>
       </w:r>
